--- a/Project Plan.docx
+++ b/Project Plan.docx
@@ -194,7 +194,7 @@
       </w:r>
       <w:proofErr w:type="gramStart"/>
       <w:r>
-        <w:t>: ??????</w:t>
+        <w:t>: ?????</w:t>
       </w:r>
       <w:proofErr w:type="gramEnd"/>
     </w:p>
@@ -218,23 +218,221 @@
     </w:p>
     <w:p/>
     <w:p>
+      <w:pPr>
+        <w:pStyle w:val="ListParagraph"/>
+        <w:numPr>
+          <w:ilvl w:val="0"/>
+          <w:numId w:val="1"/>
+        </w:numPr>
+      </w:pPr>
+      <w:r>
+        <w:t>All: Create and finalize project plan</w:t>
+      </w:r>
+    </w:p>
+    <w:p>
+      <w:pPr>
+        <w:pStyle w:val="ListParagraph"/>
+        <w:numPr>
+          <w:ilvl w:val="0"/>
+          <w:numId w:val="1"/>
+        </w:numPr>
+      </w:pPr>
+      <w:r>
+        <w:t>Chris: Start basic program Structure</w:t>
+      </w:r>
+    </w:p>
+    <w:p>
+      <w:pPr>
+        <w:pStyle w:val="ListParagraph"/>
+        <w:numPr>
+          <w:ilvl w:val="0"/>
+          <w:numId w:val="1"/>
+        </w:numPr>
+      </w:pPr>
+      <w:r>
+        <w:t>Nathan: Sketch hardware design and begin 3D modelling</w:t>
+      </w:r>
+    </w:p>
+    <w:p>
+      <w:pPr>
+        <w:pStyle w:val="ListParagraph"/>
+        <w:numPr>
+          <w:ilvl w:val="0"/>
+          <w:numId w:val="1"/>
+        </w:numPr>
+      </w:pPr>
+      <w:r>
+        <w:t>Ben: Prepare Raspberry Pi for usage</w:t>
+      </w:r>
+    </w:p>
+    <w:p>
+      <w:pPr>
+        <w:pStyle w:val="ListParagraph"/>
+        <w:numPr>
+          <w:ilvl w:val="0"/>
+          <w:numId w:val="1"/>
+        </w:numPr>
+      </w:pPr>
+      <w:r>
+        <w:t xml:space="preserve">Mat: </w:t>
+      </w:r>
+      <w:r>
+        <w:t>No show.</w:t>
+      </w:r>
+    </w:p>
+    <w:p/>
+    <w:p>
+      <w:pPr>
+        <w:pStyle w:val="Heading3"/>
+      </w:pPr>
+      <w:r>
+        <w:t xml:space="preserve">Lab </w:t>
+      </w:r>
+      <w:r>
+        <w:t>2</w:t>
+      </w:r>
       <w:bookmarkStart w:id="0" w:name="_GoBack"/>
       <w:bookmarkEnd w:id="0"/>
     </w:p>
     <w:p/>
     <w:p>
       <w:pPr>
+        <w:pStyle w:val="ListParagraph"/>
+        <w:numPr>
+          <w:ilvl w:val="0"/>
+          <w:numId w:val="1"/>
+        </w:numPr>
+      </w:pPr>
+      <w:r>
+        <w:t xml:space="preserve">Chris: Begin </w:t>
+      </w:r>
+      <w:r>
+        <w:t xml:space="preserve">quadrant </w:t>
+      </w:r>
+      <w:r>
+        <w:t>two, and main line</w:t>
+      </w:r>
+      <w:r>
+        <w:t xml:space="preserve"> following code</w:t>
+      </w:r>
+    </w:p>
+    <w:p>
+      <w:pPr>
+        <w:pStyle w:val="ListParagraph"/>
+        <w:numPr>
+          <w:ilvl w:val="0"/>
+          <w:numId w:val="1"/>
+        </w:numPr>
+      </w:pPr>
+      <w:r>
+        <w:t>Nathan: Continue design</w:t>
+      </w:r>
+    </w:p>
+    <w:p>
+      <w:pPr>
+        <w:pStyle w:val="ListParagraph"/>
+        <w:numPr>
+          <w:ilvl w:val="0"/>
+          <w:numId w:val="1"/>
+        </w:numPr>
+      </w:pPr>
+      <w:r>
+        <w:t>Ben: Test hardware</w:t>
+      </w:r>
+    </w:p>
+    <w:p>
+      <w:pPr>
+        <w:pStyle w:val="ListParagraph"/>
+        <w:numPr>
+          <w:ilvl w:val="0"/>
+          <w:numId w:val="1"/>
+        </w:numPr>
+      </w:pPr>
+      <w:r>
+        <w:t>Mat: Work on quadrant one code</w:t>
+      </w:r>
+    </w:p>
+    <w:p/>
+    <w:p>
+      <w:pPr>
         <w:pStyle w:val="Heading3"/>
+        <w:tabs>
+          <w:tab w:val="left" w:pos="3150"/>
+        </w:tabs>
       </w:pPr>
       <w:r>
         <w:t xml:space="preserve">Lab </w:t>
       </w:r>
       <w:r>
-        <w:t>2</w:t>
-      </w:r>
-    </w:p>
-    <w:p/>
-    <w:p/>
+        <w:t>3</w:t>
+      </w:r>
+      <w:r>
+        <w:tab/>
+      </w:r>
+    </w:p>
+    <w:p/>
+    <w:p>
+      <w:pPr>
+        <w:pStyle w:val="ListParagraph"/>
+        <w:numPr>
+          <w:ilvl w:val="0"/>
+          <w:numId w:val="1"/>
+        </w:numPr>
+      </w:pPr>
+      <w:r>
+        <w:t>Chris:  Complete two code and start on quadrant three</w:t>
+      </w:r>
+    </w:p>
+    <w:p>
+      <w:pPr>
+        <w:pStyle w:val="ListParagraph"/>
+        <w:numPr>
+          <w:ilvl w:val="0"/>
+          <w:numId w:val="1"/>
+        </w:numPr>
+      </w:pPr>
+      <w:r>
+        <w:t xml:space="preserve">Nathan: </w:t>
+      </w:r>
+      <w:r>
+        <w:t xml:space="preserve">Assemble main </w:t>
+      </w:r>
+      <w:proofErr w:type="spellStart"/>
+      <w:r>
+        <w:t>chasis</w:t>
+      </w:r>
+      <w:proofErr w:type="spellEnd"/>
+      <w:r>
+        <w:t xml:space="preserve"> (PI, camera, battery)</w:t>
+      </w:r>
+    </w:p>
+    <w:p>
+      <w:pPr>
+        <w:pStyle w:val="ListParagraph"/>
+        <w:numPr>
+          <w:ilvl w:val="0"/>
+          <w:numId w:val="1"/>
+        </w:numPr>
+      </w:pPr>
+      <w:r>
+        <w:t xml:space="preserve">Ben: </w:t>
+      </w:r>
+      <w:r>
+        <w:t>Assemble hardware components (Wheels/servos etc.)</w:t>
+      </w:r>
+    </w:p>
+    <w:p>
+      <w:pPr>
+        <w:pStyle w:val="ListParagraph"/>
+        <w:numPr>
+          <w:ilvl w:val="0"/>
+          <w:numId w:val="1"/>
+        </w:numPr>
+      </w:pPr>
+      <w:r>
+        <w:t>Mat: Complete quadrant one code and debugging</w:t>
+      </w:r>
+    </w:p>
     <w:p/>
     <w:p>
       <w:pPr>
@@ -244,10 +442,89 @@
         <w:t xml:space="preserve">Lab </w:t>
       </w:r>
       <w:r>
-        <w:t>3</w:t>
-      </w:r>
-    </w:p>
-    <w:p/>
+        <w:t>4</w:t>
+      </w:r>
+    </w:p>
+    <w:p/>
+    <w:p>
+      <w:pPr>
+        <w:pStyle w:val="ListParagraph"/>
+        <w:numPr>
+          <w:ilvl w:val="0"/>
+          <w:numId w:val="1"/>
+        </w:numPr>
+      </w:pPr>
+      <w:r>
+        <w:lastRenderedPageBreak/>
+        <w:t>All: test quadrant one and two</w:t>
+      </w:r>
+    </w:p>
+    <w:p>
+      <w:pPr>
+        <w:pStyle w:val="ListParagraph"/>
+        <w:numPr>
+          <w:ilvl w:val="0"/>
+          <w:numId w:val="1"/>
+        </w:numPr>
+      </w:pPr>
+      <w:r>
+        <w:t>Chris: Complete quadrant three cod</w:t>
+      </w:r>
+      <w:r>
+        <w:t>e</w:t>
+      </w:r>
+      <w:r>
+        <w:t xml:space="preserve"> and start quadrant 4 code</w:t>
+      </w:r>
+    </w:p>
+    <w:p>
+      <w:pPr>
+        <w:pStyle w:val="ListParagraph"/>
+        <w:numPr>
+          <w:ilvl w:val="0"/>
+          <w:numId w:val="1"/>
+        </w:numPr>
+      </w:pPr>
+      <w:r>
+        <w:t xml:space="preserve">Nathan: </w:t>
+      </w:r>
+      <w:r>
+        <w:t>Fitting servos and camera mount</w:t>
+      </w:r>
+    </w:p>
+    <w:p>
+      <w:pPr>
+        <w:pStyle w:val="ListParagraph"/>
+        <w:numPr>
+          <w:ilvl w:val="0"/>
+          <w:numId w:val="1"/>
+        </w:numPr>
+      </w:pPr>
+      <w:r>
+        <w:t xml:space="preserve">Ben: </w:t>
+      </w:r>
+      <w:r>
+        <w:t>Assist Nathan and write quadrant one code</w:t>
+      </w:r>
+    </w:p>
+    <w:p>
+      <w:pPr>
+        <w:pStyle w:val="ListParagraph"/>
+        <w:numPr>
+          <w:ilvl w:val="0"/>
+          <w:numId w:val="1"/>
+        </w:numPr>
+      </w:pPr>
+      <w:r>
+        <w:t xml:space="preserve">Mat: Start </w:t>
+      </w:r>
+      <w:r>
+        <w:t>q</w:t>
+      </w:r>
+      <w:r>
+        <w:t>uadrant 4 code</w:t>
+      </w:r>
+    </w:p>
     <w:p/>
     <w:p>
       <w:pPr>
@@ -257,10 +534,76 @@
         <w:t xml:space="preserve">Lab </w:t>
       </w:r>
       <w:r>
-        <w:t>4</w:t>
-      </w:r>
-    </w:p>
-    <w:p/>
+        <w:t>5</w:t>
+      </w:r>
+    </w:p>
+    <w:p/>
+    <w:p>
+      <w:pPr>
+        <w:pStyle w:val="ListParagraph"/>
+        <w:numPr>
+          <w:ilvl w:val="0"/>
+          <w:numId w:val="1"/>
+        </w:numPr>
+      </w:pPr>
+      <w:r>
+        <w:t>All: Test quadrant 3 code</w:t>
+      </w:r>
+    </w:p>
+    <w:p>
+      <w:pPr>
+        <w:pStyle w:val="ListParagraph"/>
+        <w:numPr>
+          <w:ilvl w:val="0"/>
+          <w:numId w:val="1"/>
+        </w:numPr>
+      </w:pPr>
+      <w:r>
+        <w:t>Chris: Complete Quadrant 4 code</w:t>
+      </w:r>
+    </w:p>
+    <w:p>
+      <w:pPr>
+        <w:pStyle w:val="ListParagraph"/>
+        <w:numPr>
+          <w:ilvl w:val="0"/>
+          <w:numId w:val="1"/>
+        </w:numPr>
+      </w:pPr>
+      <w:r>
+        <w:t>Nathan: Hardware adjustments</w:t>
+      </w:r>
+    </w:p>
+    <w:p>
+      <w:pPr>
+        <w:pStyle w:val="ListParagraph"/>
+        <w:numPr>
+          <w:ilvl w:val="0"/>
+          <w:numId w:val="1"/>
+        </w:numPr>
+      </w:pPr>
+      <w:r>
+        <w:t>Ben: Fine Tuning existing code</w:t>
+      </w:r>
+    </w:p>
+    <w:p>
+      <w:pPr>
+        <w:pStyle w:val="ListParagraph"/>
+        <w:numPr>
+          <w:ilvl w:val="0"/>
+          <w:numId w:val="1"/>
+        </w:numPr>
+      </w:pPr>
+      <w:r>
+        <w:t>Mat:</w:t>
+      </w:r>
+      <w:r>
+        <w:t xml:space="preserve"> Complete quadrant 4 code </w:t>
+      </w:r>
+      <w:r>
+        <w:t>and debugging</w:t>
+      </w:r>
+    </w:p>
     <w:p/>
     <w:p>
       <w:pPr>
@@ -270,34 +613,61 @@
         <w:t xml:space="preserve">Lab </w:t>
       </w:r>
       <w:r>
-        <w:t>5</w:t>
-      </w:r>
-    </w:p>
-    <w:p/>
+        <w:t>6</w:t>
+      </w:r>
+    </w:p>
+    <w:p/>
+    <w:p>
+      <w:pPr>
+        <w:pStyle w:val="ListParagraph"/>
+        <w:numPr>
+          <w:ilvl w:val="0"/>
+          <w:numId w:val="1"/>
+        </w:numPr>
+      </w:pPr>
+      <w:r>
+        <w:t xml:space="preserve">All: Test everything, </w:t>
+      </w:r>
+      <w:r>
+        <w:t>f</w:t>
+      </w:r>
+      <w:r>
+        <w:t xml:space="preserve">ine tuning, fix </w:t>
+      </w:r>
+      <w:r>
+        <w:t xml:space="preserve">up </w:t>
+      </w:r>
+      <w:r>
+        <w:t>and complete anything not done</w:t>
+      </w:r>
+      <w:r>
+        <w:t>. If time, make robot look pretty</w:t>
+      </w:r>
+      <w:r>
+        <w:t>.</w:t>
+      </w:r>
+    </w:p>
     <w:p/>
     <w:p>
       <w:pPr>
         <w:pStyle w:val="Heading3"/>
       </w:pPr>
       <w:r>
-        <w:t xml:space="preserve">Lab </w:t>
-      </w:r>
-      <w:r>
-        <w:t>6</w:t>
-      </w:r>
-    </w:p>
-    <w:p/>
-    <w:p/>
-    <w:p>
-      <w:pPr>
-        <w:pStyle w:val="Heading3"/>
-      </w:pPr>
-      <w:r>
         <w:t>Lab 7</w:t>
       </w:r>
     </w:p>
     <w:p/>
     <w:p>
+      <w:pPr>
+        <w:pStyle w:val="ListParagraph"/>
+        <w:numPr>
+          <w:ilvl w:val="0"/>
+          <w:numId w:val="1"/>
+        </w:numPr>
+      </w:pPr>
+      <w:r>
+        <w:t xml:space="preserve">All: </w:t>
+      </w:r>
       <w:r>
         <w:t>Final Project Testing</w:t>
       </w:r>

--- a/Project Plan.docx
+++ b/Project Plan.docx
@@ -128,171 +128,169 @@
       <w:r>
         <w:t>)</w:t>
       </w:r>
-    </w:p>
-    <w:p/>
-    <w:p>
-      <w:r>
-        <w:t>Communication Tool: Discord</w:t>
-      </w:r>
-    </w:p>
-    <w:p/>
-    <w:p>
-      <w:pPr>
-        <w:pStyle w:val="Heading3"/>
-      </w:pPr>
-      <w:r>
-        <w:t>Roles</w:t>
-      </w:r>
-    </w:p>
-    <w:p/>
-    <w:p>
-      <w:pPr>
-        <w:pStyle w:val="ListParagraph"/>
-        <w:numPr>
-          <w:ilvl w:val="0"/>
-          <w:numId w:val="1"/>
-        </w:numPr>
-      </w:pPr>
-      <w:r>
-        <w:t>Chris:  Main Software, Testing</w:t>
-      </w:r>
-    </w:p>
-    <w:p>
-      <w:pPr>
-        <w:pStyle w:val="ListParagraph"/>
-        <w:numPr>
-          <w:ilvl w:val="0"/>
-          <w:numId w:val="1"/>
-        </w:numPr>
-      </w:pPr>
-      <w:r>
-        <w:t>Nathan: Hardware Design, Building, 3D printing</w:t>
-      </w:r>
-    </w:p>
-    <w:p>
-      <w:pPr>
-        <w:pStyle w:val="ListParagraph"/>
-        <w:numPr>
-          <w:ilvl w:val="0"/>
-          <w:numId w:val="1"/>
-        </w:numPr>
-      </w:pPr>
-      <w:r>
-        <w:t>Ben: Hardware Building, Software</w:t>
-      </w:r>
-    </w:p>
-    <w:p>
-      <w:pPr>
-        <w:pStyle w:val="ListParagraph"/>
-        <w:numPr>
-          <w:ilvl w:val="0"/>
-          <w:numId w:val="1"/>
-        </w:numPr>
-      </w:pPr>
-      <w:r>
-        <w:t>Mat Oakley</w:t>
-      </w:r>
-      <w:proofErr w:type="gramStart"/>
-      <w:r>
-        <w:t>: ?????</w:t>
-      </w:r>
-      <w:proofErr w:type="gramEnd"/>
-    </w:p>
-    <w:p/>
-    <w:p>
-      <w:pPr>
-        <w:pStyle w:val="Heading2"/>
-      </w:pPr>
-      <w:r>
-        <w:t>AVC Task Plan</w:t>
-      </w:r>
-    </w:p>
-    <w:p/>
-    <w:p>
-      <w:pPr>
-        <w:pStyle w:val="Heading3"/>
-      </w:pPr>
-      <w:r>
-        <w:t>Lab 1</w:t>
-      </w:r>
-    </w:p>
-    <w:p/>
-    <w:p>
-      <w:pPr>
-        <w:pStyle w:val="ListParagraph"/>
-        <w:numPr>
-          <w:ilvl w:val="0"/>
-          <w:numId w:val="1"/>
-        </w:numPr>
-      </w:pPr>
-      <w:r>
-        <w:t>All: Create and finalize project plan</w:t>
-      </w:r>
-    </w:p>
-    <w:p>
-      <w:pPr>
-        <w:pStyle w:val="ListParagraph"/>
-        <w:numPr>
-          <w:ilvl w:val="0"/>
-          <w:numId w:val="1"/>
-        </w:numPr>
-      </w:pPr>
-      <w:r>
-        <w:t>Chris: Start basic program Structure</w:t>
-      </w:r>
-    </w:p>
-    <w:p>
-      <w:pPr>
-        <w:pStyle w:val="ListParagraph"/>
-        <w:numPr>
-          <w:ilvl w:val="0"/>
-          <w:numId w:val="1"/>
-        </w:numPr>
-      </w:pPr>
-      <w:r>
-        <w:t>Nathan: Sketch hardware design and begin 3D modelling</w:t>
-      </w:r>
-    </w:p>
-    <w:p>
-      <w:pPr>
-        <w:pStyle w:val="ListParagraph"/>
-        <w:numPr>
-          <w:ilvl w:val="0"/>
-          <w:numId w:val="1"/>
-        </w:numPr>
-      </w:pPr>
-      <w:r>
-        <w:t>Ben: Prepare Raspberry Pi for usage</w:t>
-      </w:r>
-    </w:p>
-    <w:p>
-      <w:pPr>
-        <w:pStyle w:val="ListParagraph"/>
-        <w:numPr>
-          <w:ilvl w:val="0"/>
-          <w:numId w:val="1"/>
-        </w:numPr>
-      </w:pPr>
-      <w:r>
-        <w:t xml:space="preserve">Mat: </w:t>
-      </w:r>
-      <w:r>
-        <w:t>No show.</w:t>
-      </w:r>
-    </w:p>
-    <w:p/>
-    <w:p>
-      <w:pPr>
-        <w:pStyle w:val="Heading3"/>
-      </w:pPr>
-      <w:r>
-        <w:t xml:space="preserve">Lab </w:t>
-      </w:r>
-      <w:r>
-        <w:t>2</w:t>
-      </w:r>
       <w:bookmarkStart w:id="0" w:name="_GoBack"/>
       <w:bookmarkEnd w:id="0"/>
+    </w:p>
+    <w:p/>
+    <w:p>
+      <w:r>
+        <w:t>Communication Tool: Discord</w:t>
+      </w:r>
+    </w:p>
+    <w:p/>
+    <w:p>
+      <w:pPr>
+        <w:pStyle w:val="Heading3"/>
+      </w:pPr>
+      <w:r>
+        <w:t>Roles</w:t>
+      </w:r>
+    </w:p>
+    <w:p/>
+    <w:p>
+      <w:pPr>
+        <w:pStyle w:val="ListParagraph"/>
+        <w:numPr>
+          <w:ilvl w:val="0"/>
+          <w:numId w:val="1"/>
+        </w:numPr>
+      </w:pPr>
+      <w:r>
+        <w:t xml:space="preserve">Chris:  Main Software, </w:t>
+      </w:r>
+      <w:r>
+        <w:t>Testing</w:t>
+      </w:r>
+    </w:p>
+    <w:p>
+      <w:pPr>
+        <w:pStyle w:val="ListParagraph"/>
+        <w:numPr>
+          <w:ilvl w:val="0"/>
+          <w:numId w:val="1"/>
+        </w:numPr>
+      </w:pPr>
+      <w:r>
+        <w:t>Nathan: Hardware Design, Building, 3D printing</w:t>
+      </w:r>
+    </w:p>
+    <w:p>
+      <w:pPr>
+        <w:pStyle w:val="ListParagraph"/>
+        <w:numPr>
+          <w:ilvl w:val="0"/>
+          <w:numId w:val="1"/>
+        </w:numPr>
+      </w:pPr>
+      <w:r>
+        <w:t>Ben: Hardware Building, Software</w:t>
+      </w:r>
+    </w:p>
+    <w:p>
+      <w:pPr>
+        <w:pStyle w:val="ListParagraph"/>
+        <w:numPr>
+          <w:ilvl w:val="0"/>
+          <w:numId w:val="1"/>
+        </w:numPr>
+      </w:pPr>
+      <w:r>
+        <w:t xml:space="preserve">Mat Oakley: </w:t>
+      </w:r>
+      <w:r>
+        <w:t>Software, Debugging</w:t>
+      </w:r>
+    </w:p>
+    <w:p/>
+    <w:p>
+      <w:pPr>
+        <w:pStyle w:val="Heading2"/>
+      </w:pPr>
+      <w:r>
+        <w:t>AVC Task Plan</w:t>
+      </w:r>
+    </w:p>
+    <w:p/>
+    <w:p>
+      <w:pPr>
+        <w:pStyle w:val="Heading3"/>
+      </w:pPr>
+      <w:r>
+        <w:t>Lab 1</w:t>
+      </w:r>
+    </w:p>
+    <w:p/>
+    <w:p>
+      <w:pPr>
+        <w:pStyle w:val="ListParagraph"/>
+        <w:numPr>
+          <w:ilvl w:val="0"/>
+          <w:numId w:val="1"/>
+        </w:numPr>
+      </w:pPr>
+      <w:r>
+        <w:t>All: Create and finalize project plan</w:t>
+      </w:r>
+    </w:p>
+    <w:p>
+      <w:pPr>
+        <w:pStyle w:val="ListParagraph"/>
+        <w:numPr>
+          <w:ilvl w:val="0"/>
+          <w:numId w:val="1"/>
+        </w:numPr>
+      </w:pPr>
+      <w:r>
+        <w:t>Chris: Start basic program Structure</w:t>
+      </w:r>
+    </w:p>
+    <w:p>
+      <w:pPr>
+        <w:pStyle w:val="ListParagraph"/>
+        <w:numPr>
+          <w:ilvl w:val="0"/>
+          <w:numId w:val="1"/>
+        </w:numPr>
+      </w:pPr>
+      <w:r>
+        <w:t>Nathan: Sketch hardware design and begin 3D modelling</w:t>
+      </w:r>
+    </w:p>
+    <w:p>
+      <w:pPr>
+        <w:pStyle w:val="ListParagraph"/>
+        <w:numPr>
+          <w:ilvl w:val="0"/>
+          <w:numId w:val="1"/>
+        </w:numPr>
+      </w:pPr>
+      <w:r>
+        <w:t>Ben: Prepare Raspberry Pi for usage</w:t>
+      </w:r>
+    </w:p>
+    <w:p>
+      <w:pPr>
+        <w:pStyle w:val="ListParagraph"/>
+        <w:numPr>
+          <w:ilvl w:val="0"/>
+          <w:numId w:val="1"/>
+        </w:numPr>
+      </w:pPr>
+      <w:r>
+        <w:t xml:space="preserve">Mat: </w:t>
+      </w:r>
+      <w:r>
+        <w:t>Not present.</w:t>
+      </w:r>
+    </w:p>
+    <w:p/>
+    <w:p>
+      <w:pPr>
+        <w:pStyle w:val="Heading3"/>
+      </w:pPr>
+      <w:r>
+        <w:t>Lab 2</w:t>
+      </w:r>
     </w:p>
     <w:p/>
     <w:p>
@@ -361,10 +359,7 @@
         </w:tabs>
       </w:pPr>
       <w:r>
-        <w:t xml:space="preserve">Lab </w:t>
-      </w:r>
-      <w:r>
-        <w:t>3</w:t>
+        <w:t>Lab 3</w:t>
       </w:r>
       <w:r>
         <w:tab/>
@@ -439,10 +434,7 @@
         <w:pStyle w:val="Heading3"/>
       </w:pPr>
       <w:r>
-        <w:t xml:space="preserve">Lab </w:t>
-      </w:r>
-      <w:r>
-        <w:t>4</w:t>
+        <w:t>Lab 4</w:t>
       </w:r>
     </w:p>
     <w:p/>
@@ -474,7 +466,13 @@
         <w:t>e</w:t>
       </w:r>
       <w:r>
-        <w:t xml:space="preserve"> and start quadrant 4 code</w:t>
+        <w:t xml:space="preserve"> and </w:t>
+      </w:r>
+      <w:r>
+        <w:t>assist</w:t>
+      </w:r>
+      <w:r>
+        <w:t xml:space="preserve"> quadrant 4 code</w:t>
       </w:r>
     </w:p>
     <w:p>
@@ -531,10 +529,7 @@
         <w:pStyle w:val="Heading3"/>
       </w:pPr>
       <w:r>
-        <w:t xml:space="preserve">Lab </w:t>
-      </w:r>
-      <w:r>
-        <w:t>5</w:t>
+        <w:t>Lab 5</w:t>
       </w:r>
     </w:p>
     <w:p/>
@@ -610,10 +605,7 @@
         <w:pStyle w:val="Heading3"/>
       </w:pPr>
       <w:r>
-        <w:t xml:space="preserve">Lab </w:t>
-      </w:r>
-      <w:r>
-        <w:t>6</w:t>
+        <w:t>Lab 6</w:t>
       </w:r>
     </w:p>
     <w:p/>
@@ -700,25 +692,7 @@
       </w:r>
       <w:proofErr w:type="gramEnd"/>
       <w:r>
-        <w:t xml:space="preserve"> a team member is unable to complete their task due to circumstances beyond their control (i.e. sickness, bereavement etc) that they will inform the team at the earliest possible time. Finally, the team acknowledges that a member going a week without contact with other team members (except when discussed with the team in advance) will constitute the member in question being considered AWOL. In this instance the team agrees to inform the ENGR101 course co-ordinator immediately. The penalty this for this can range from a reduction in the </w:t>
-      </w:r>
-      <w:r>
-        <w:t>fi</w:t>
-      </w:r>
-      <w:r>
-        <w:t xml:space="preserve">nal grade to immediate failure of the AVC (and thus the ENGR101 course). Should the team unanimously agree that a member (or members) have failed to contribute to the AVC </w:t>
-      </w:r>
-      <w:r>
-        <w:t>succinctly</w:t>
-      </w:r>
-      <w:r>
-        <w:t xml:space="preserve"> for other reasons, on the day of robot testing the team will be given the opportunity to anonymously vote for a team member to receive 0% for the robot part of the AVC. Should the team choose this option they MUST be able to show that the member in question had been assigned tasks that they failed to complete and that the team had </w:t>
-      </w:r>
-      <w:r>
-        <w:t>afforded</w:t>
-      </w:r>
-      <w:r>
-        <w:t xml:space="preserve"> them an opportunity to make up for past mistakes. Signed by all team members: </w:t>
+        <w:t xml:space="preserve"> a team member is unable to complete their task due to circumstances beyond their control (i.e. sickness, bereavement etc) that they will inform the team at the earliest possible time. Finally, the team acknowledges that a member going a week without contact with other team members (except when discussed with the team in advance) will constitute the member in question being considered AWOL. In this instance the team agrees to inform the ENGR101 course co-ordinator immediately. The penalty this for this can range from a reduction in the final grade to immediate failure of the AVC (and thus the ENGR101 course). Should the team unanimously agree that a member (or members) have failed to contribute to the AVC succinctly for other reasons, on the day of robot testing the team will be given the opportunity to anonymously vote for a team member to receive 0% for the robot part of the AVC. Should the team choose this option they MUST be able to show that the member in question had been assigned tasks that they failed to complete and that the team had afforded them an opportunity to make up for past mistakes. Signed by all team members: </w:t>
       </w:r>
     </w:p>
     <w:p/>
@@ -741,6 +715,19 @@
         <w:t>Doornbos</w:t>
       </w:r>
       <w:proofErr w:type="spellEnd"/>
+    </w:p>
+    <w:p>
+      <w:pPr>
+        <w:rPr>
+          <w:i/>
+        </w:rPr>
+      </w:pPr>
+      <w:r>
+        <w:rPr>
+          <w:i/>
+        </w:rPr>
+        <w:t>Mats signature</w:t>
+      </w:r>
     </w:p>
     <w:sectPr>
       <w:pgSz w:w="11906" w:h="16838"/>

--- a/Project Plan.docx
+++ b/Project Plan.docx
@@ -84,15 +84,7 @@
         </w:numPr>
       </w:pPr>
       <w:r>
-        <w:t xml:space="preserve">Ben </w:t>
-      </w:r>
-      <w:proofErr w:type="spellStart"/>
-      <w:r>
-        <w:t>Doornbos</w:t>
-      </w:r>
-      <w:proofErr w:type="spellEnd"/>
-      <w:r>
-        <w:t xml:space="preserve"> (</w:t>
+        <w:t>Ben Doornbos (</w:t>
       </w:r>
       <w:hyperlink r:id="rId7" w:history="1">
         <w:r>
@@ -115,21 +107,40 @@
         </w:numPr>
       </w:pPr>
       <w:r>
-        <w:t>Mat Oakley (</w:t>
-      </w:r>
-      <w:hyperlink r:id="rId8" w:history="1">
-        <w:r>
-          <w:rPr>
-            <w:rStyle w:val="Hyperlink"/>
-          </w:rPr>
-          <w:t>oakleymat@myvuw.ac.nz</w:t>
-        </w:r>
-      </w:hyperlink>
-      <w:r>
-        <w:t>)</w:t>
+        <w:t>Matt Oakly</w:t>
+      </w:r>
+      <w:r>
+        <w:t xml:space="preserve"> (</w:t>
       </w:r>
       <w:bookmarkStart w:id="0" w:name="_GoBack"/>
       <w:bookmarkEnd w:id="0"/>
+      <w:r>
+        <w:fldChar w:fldCharType="begin"/>
+      </w:r>
+      <w:r>
+        <w:instrText xml:space="preserve"> HYPERLINK "mailto:</w:instrText>
+      </w:r>
+      <w:r>
+        <w:instrText>oaklymatt@myvuw.ac.nz</w:instrText>
+      </w:r>
+      <w:r>
+        <w:instrText xml:space="preserve">" </w:instrText>
+      </w:r>
+      <w:r>
+        <w:fldChar w:fldCharType="separate"/>
+      </w:r>
+      <w:r>
+        <w:rPr>
+          <w:rStyle w:val="Hyperlink"/>
+        </w:rPr>
+        <w:t>oaklymatt@myvuw.ac.nz</w:t>
+      </w:r>
+      <w:r>
+        <w:fldChar w:fldCharType="end"/>
+      </w:r>
+      <w:r>
+        <w:t>)</w:t>
+      </w:r>
     </w:p>
     <w:p/>
     <w:p>
@@ -390,15 +401,7 @@
         <w:t xml:space="preserve">Nathan: </w:t>
       </w:r>
       <w:r>
-        <w:t xml:space="preserve">Assemble main </w:t>
-      </w:r>
-      <w:proofErr w:type="spellStart"/>
-      <w:r>
-        <w:t>chasis</w:t>
-      </w:r>
-      <w:proofErr w:type="spellEnd"/>
-      <w:r>
-        <w:t xml:space="preserve"> (PI, camera, battery)</w:t>
+        <w:t>Assemble main chasis (PI, camera, battery)</w:t>
       </w:r>
     </w:p>
     <w:p>
@@ -676,23 +679,7 @@
     <w:p/>
     <w:p>
       <w:r>
-        <w:t xml:space="preserve">By signing below, all team members are acknowledging that they have read and committed to their part in the AVC. They acknowledge that they will attempt to complete the tasks agreed on by the group each week and document this on the team </w:t>
-      </w:r>
-      <w:proofErr w:type="spellStart"/>
-      <w:r>
-        <w:t>github</w:t>
-      </w:r>
-      <w:proofErr w:type="spellEnd"/>
-      <w:r>
-        <w:t xml:space="preserve"> account. They acknowledge that failure to meet these goals can result in the team recommending any member receives a lesser grade for their AVC report. </w:t>
-      </w:r>
-      <w:proofErr w:type="gramStart"/>
-      <w:r>
-        <w:t>In the event that</w:t>
-      </w:r>
-      <w:proofErr w:type="gramEnd"/>
-      <w:r>
-        <w:t xml:space="preserve"> a team member is unable to complete their task due to circumstances beyond their control (i.e. sickness, bereavement etc) that they will inform the team at the earliest possible time. Finally, the team acknowledges that a member going a week without contact with other team members (except when discussed with the team in advance) will constitute the member in question being considered AWOL. In this instance the team agrees to inform the ENGR101 course co-ordinator immediately. The penalty this for this can range from a reduction in the final grade to immediate failure of the AVC (and thus the ENGR101 course). Should the team unanimously agree that a member (or members) have failed to contribute to the AVC succinctly for other reasons, on the day of robot testing the team will be given the opportunity to anonymously vote for a team member to receive 0% for the robot part of the AVC. Should the team choose this option they MUST be able to show that the member in question had been assigned tasks that they failed to complete and that the team had afforded them an opportunity to make up for past mistakes. Signed by all team members: </w:t>
+        <w:t xml:space="preserve">By signing below, all team members are acknowledging that they have read and committed to their part in the AVC. They acknowledge that they will attempt to complete the tasks agreed on by the group each week and document this on the team github account. They acknowledge that failure to meet these goals can result in the team recommending any member receives a lesser grade for their AVC report. In the event that a team member is unable to complete their task due to circumstances beyond their control (i.e. sickness, bereavement etc) that they will inform the team at the earliest possible time. Finally, the team acknowledges that a member going a week without contact with other team members (except when discussed with the team in advance) will constitute the member in question being considered AWOL. In this instance the team agrees to inform the ENGR101 course co-ordinator immediately. The penalty this for this can range from a reduction in the final grade to immediate failure of the AVC (and thus the ENGR101 course). Should the team unanimously agree that a member (or members) have failed to contribute to the AVC succinctly for other reasons, on the day of robot testing the team will be given the opportunity to anonymously vote for a team member to receive 0% for the robot part of the AVC. Should the team choose this option they MUST be able to show that the member in question had been assigned tasks that they failed to complete and that the team had afforded them an opportunity to make up for past mistakes. Signed by all team members: </w:t>
       </w:r>
     </w:p>
     <w:p/>
@@ -708,25 +695,12 @@
     </w:p>
     <w:p>
       <w:r>
-        <w:t xml:space="preserve">Ben </w:t>
-      </w:r>
-      <w:proofErr w:type="spellStart"/>
-      <w:r>
-        <w:t>Doornbos</w:t>
-      </w:r>
-      <w:proofErr w:type="spellEnd"/>
-    </w:p>
-    <w:p>
-      <w:pPr>
-        <w:rPr>
-          <w:i/>
-        </w:rPr>
-      </w:pPr>
-      <w:r>
-        <w:rPr>
-          <w:i/>
-        </w:rPr>
-        <w:t>Mats signature</w:t>
+        <w:t>Ben Doornbos</w:t>
+      </w:r>
+    </w:p>
+    <w:p>
+      <w:r>
+        <w:t>Matt Oakly</w:t>
       </w:r>
     </w:p>
     <w:sectPr>

--- a/Project Plan.docx
+++ b/Project Plan.docx
@@ -84,7 +84,15 @@
         </w:numPr>
       </w:pPr>
       <w:r>
-        <w:t>Ben Doornbos (</w:t>
+        <w:t xml:space="preserve">Ben </w:t>
+      </w:r>
+      <w:proofErr w:type="spellStart"/>
+      <w:r>
+        <w:t>Doornbos</w:t>
+      </w:r>
+      <w:proofErr w:type="spellEnd"/>
+      <w:r>
+        <w:t xml:space="preserve"> (</w:t>
       </w:r>
       <w:hyperlink r:id="rId7" w:history="1">
         <w:r>
@@ -107,177 +115,166 @@
         </w:numPr>
       </w:pPr>
       <w:r>
-        <w:t>Matt Oakly</w:t>
-      </w:r>
+        <w:t xml:space="preserve">Matt </w:t>
+      </w:r>
+      <w:proofErr w:type="spellStart"/>
+      <w:r>
+        <w:t>Oakly</w:t>
+      </w:r>
+      <w:proofErr w:type="spellEnd"/>
       <w:r>
         <w:t xml:space="preserve"> (</w:t>
       </w:r>
+      <w:hyperlink r:id="rId8" w:history="1">
+        <w:r>
+          <w:rPr>
+            <w:rStyle w:val="Hyperlink"/>
+          </w:rPr>
+          <w:t>oaklymatt@myvuw.ac.nz</w:t>
+        </w:r>
+      </w:hyperlink>
+      <w:r>
+        <w:t>)</w:t>
+      </w:r>
+    </w:p>
+    <w:p/>
+    <w:p>
+      <w:r>
+        <w:t>Communication Tool: Discord</w:t>
+      </w:r>
+    </w:p>
+    <w:p/>
+    <w:p>
+      <w:pPr>
+        <w:pStyle w:val="Heading3"/>
+      </w:pPr>
+      <w:r>
+        <w:t>Roles</w:t>
+      </w:r>
+    </w:p>
+    <w:p/>
+    <w:p>
+      <w:pPr>
+        <w:pStyle w:val="ListParagraph"/>
+        <w:numPr>
+          <w:ilvl w:val="0"/>
+          <w:numId w:val="1"/>
+        </w:numPr>
+      </w:pPr>
+      <w:r>
+        <w:t xml:space="preserve">Chris:  Main Software, </w:t>
+      </w:r>
+      <w:r>
+        <w:t>Testing</w:t>
+      </w:r>
+    </w:p>
+    <w:p>
+      <w:pPr>
+        <w:pStyle w:val="ListParagraph"/>
+        <w:numPr>
+          <w:ilvl w:val="0"/>
+          <w:numId w:val="1"/>
+        </w:numPr>
+      </w:pPr>
+      <w:r>
+        <w:t>Nathan: Hardware Design, Building, 3D printing</w:t>
+      </w:r>
+    </w:p>
+    <w:p>
+      <w:pPr>
+        <w:pStyle w:val="ListParagraph"/>
+        <w:numPr>
+          <w:ilvl w:val="0"/>
+          <w:numId w:val="1"/>
+        </w:numPr>
+      </w:pPr>
+      <w:r>
+        <w:t>Ben: Hardware Building, Software</w:t>
+      </w:r>
+    </w:p>
+    <w:p>
+      <w:pPr>
+        <w:pStyle w:val="ListParagraph"/>
+        <w:numPr>
+          <w:ilvl w:val="0"/>
+          <w:numId w:val="1"/>
+        </w:numPr>
+      </w:pPr>
+      <w:r>
+        <w:t xml:space="preserve">Mat Oakley: </w:t>
+      </w:r>
+      <w:r>
+        <w:t>Software, Debugging</w:t>
+      </w:r>
+    </w:p>
+    <w:p/>
+    <w:p>
+      <w:pPr>
+        <w:pStyle w:val="Heading2"/>
+      </w:pPr>
+      <w:r>
+        <w:t>AVC Task Plan</w:t>
+      </w:r>
+    </w:p>
+    <w:p/>
+    <w:p>
+      <w:pPr>
+        <w:pStyle w:val="Heading3"/>
+      </w:pPr>
+      <w:r>
+        <w:t>Lab 1</w:t>
+      </w:r>
+    </w:p>
+    <w:p/>
+    <w:p>
+      <w:pPr>
+        <w:pStyle w:val="ListParagraph"/>
+        <w:numPr>
+          <w:ilvl w:val="0"/>
+          <w:numId w:val="1"/>
+        </w:numPr>
+      </w:pPr>
+      <w:r>
+        <w:t>All: Create and finalize project plan</w:t>
+      </w:r>
+    </w:p>
+    <w:p>
+      <w:pPr>
+        <w:pStyle w:val="ListParagraph"/>
+        <w:numPr>
+          <w:ilvl w:val="0"/>
+          <w:numId w:val="1"/>
+        </w:numPr>
+      </w:pPr>
+      <w:r>
+        <w:t>Chris: Start basic program Structure</w:t>
+      </w:r>
+    </w:p>
+    <w:p>
+      <w:pPr>
+        <w:pStyle w:val="ListParagraph"/>
+        <w:numPr>
+          <w:ilvl w:val="0"/>
+          <w:numId w:val="1"/>
+        </w:numPr>
+      </w:pPr>
+      <w:r>
+        <w:t>Nathan: Sketch hardware design and begin 3D modelling</w:t>
+      </w:r>
+    </w:p>
+    <w:p>
+      <w:pPr>
+        <w:pStyle w:val="ListParagraph"/>
+        <w:numPr>
+          <w:ilvl w:val="0"/>
+          <w:numId w:val="1"/>
+        </w:numPr>
+      </w:pPr>
       <w:bookmarkStart w:id="0" w:name="_GoBack"/>
+      <w:r>
+        <w:t>Ben: Prepare Raspberry Pi for usage</w:t>
+      </w:r>
       <w:bookmarkEnd w:id="0"/>
-      <w:r>
-        <w:fldChar w:fldCharType="begin"/>
-      </w:r>
-      <w:r>
-        <w:instrText xml:space="preserve"> HYPERLINK "mailto:</w:instrText>
-      </w:r>
-      <w:r>
-        <w:instrText>oaklymatt@myvuw.ac.nz</w:instrText>
-      </w:r>
-      <w:r>
-        <w:instrText xml:space="preserve">" </w:instrText>
-      </w:r>
-      <w:r>
-        <w:fldChar w:fldCharType="separate"/>
-      </w:r>
-      <w:r>
-        <w:rPr>
-          <w:rStyle w:val="Hyperlink"/>
-        </w:rPr>
-        <w:t>oaklymatt@myvuw.ac.nz</w:t>
-      </w:r>
-      <w:r>
-        <w:fldChar w:fldCharType="end"/>
-      </w:r>
-      <w:r>
-        <w:t>)</w:t>
-      </w:r>
-    </w:p>
-    <w:p/>
-    <w:p>
-      <w:r>
-        <w:t>Communication Tool: Discord</w:t>
-      </w:r>
-    </w:p>
-    <w:p/>
-    <w:p>
-      <w:pPr>
-        <w:pStyle w:val="Heading3"/>
-      </w:pPr>
-      <w:r>
-        <w:t>Roles</w:t>
-      </w:r>
-    </w:p>
-    <w:p/>
-    <w:p>
-      <w:pPr>
-        <w:pStyle w:val="ListParagraph"/>
-        <w:numPr>
-          <w:ilvl w:val="0"/>
-          <w:numId w:val="1"/>
-        </w:numPr>
-      </w:pPr>
-      <w:r>
-        <w:t xml:space="preserve">Chris:  Main Software, </w:t>
-      </w:r>
-      <w:r>
-        <w:t>Testing</w:t>
-      </w:r>
-    </w:p>
-    <w:p>
-      <w:pPr>
-        <w:pStyle w:val="ListParagraph"/>
-        <w:numPr>
-          <w:ilvl w:val="0"/>
-          <w:numId w:val="1"/>
-        </w:numPr>
-      </w:pPr>
-      <w:r>
-        <w:t>Nathan: Hardware Design, Building, 3D printing</w:t>
-      </w:r>
-    </w:p>
-    <w:p>
-      <w:pPr>
-        <w:pStyle w:val="ListParagraph"/>
-        <w:numPr>
-          <w:ilvl w:val="0"/>
-          <w:numId w:val="1"/>
-        </w:numPr>
-      </w:pPr>
-      <w:r>
-        <w:t>Ben: Hardware Building, Software</w:t>
-      </w:r>
-    </w:p>
-    <w:p>
-      <w:pPr>
-        <w:pStyle w:val="ListParagraph"/>
-        <w:numPr>
-          <w:ilvl w:val="0"/>
-          <w:numId w:val="1"/>
-        </w:numPr>
-      </w:pPr>
-      <w:r>
-        <w:t xml:space="preserve">Mat Oakley: </w:t>
-      </w:r>
-      <w:r>
-        <w:t>Software, Debugging</w:t>
-      </w:r>
-    </w:p>
-    <w:p/>
-    <w:p>
-      <w:pPr>
-        <w:pStyle w:val="Heading2"/>
-      </w:pPr>
-      <w:r>
-        <w:t>AVC Task Plan</w:t>
-      </w:r>
-    </w:p>
-    <w:p/>
-    <w:p>
-      <w:pPr>
-        <w:pStyle w:val="Heading3"/>
-      </w:pPr>
-      <w:r>
-        <w:t>Lab 1</w:t>
-      </w:r>
-    </w:p>
-    <w:p/>
-    <w:p>
-      <w:pPr>
-        <w:pStyle w:val="ListParagraph"/>
-        <w:numPr>
-          <w:ilvl w:val="0"/>
-          <w:numId w:val="1"/>
-        </w:numPr>
-      </w:pPr>
-      <w:r>
-        <w:t>All: Create and finalize project plan</w:t>
-      </w:r>
-    </w:p>
-    <w:p>
-      <w:pPr>
-        <w:pStyle w:val="ListParagraph"/>
-        <w:numPr>
-          <w:ilvl w:val="0"/>
-          <w:numId w:val="1"/>
-        </w:numPr>
-      </w:pPr>
-      <w:r>
-        <w:t>Chris: Start basic program Structure</w:t>
-      </w:r>
-    </w:p>
-    <w:p>
-      <w:pPr>
-        <w:pStyle w:val="ListParagraph"/>
-        <w:numPr>
-          <w:ilvl w:val="0"/>
-          <w:numId w:val="1"/>
-        </w:numPr>
-      </w:pPr>
-      <w:r>
-        <w:t>Nathan: Sketch hardware design and begin 3D modelling</w:t>
-      </w:r>
-    </w:p>
-    <w:p>
-      <w:pPr>
-        <w:pStyle w:val="ListParagraph"/>
-        <w:numPr>
-          <w:ilvl w:val="0"/>
-          <w:numId w:val="1"/>
-        </w:numPr>
-      </w:pPr>
-      <w:r>
-        <w:t>Ben: Prepare Raspberry Pi for usage</w:t>
-      </w:r>
     </w:p>
     <w:p>
       <w:pPr>
@@ -291,7 +288,7 @@
         <w:t xml:space="preserve">Mat: </w:t>
       </w:r>
       <w:r>
-        <w:t>Not present.</w:t>
+        <w:t>Floating.</w:t>
       </w:r>
     </w:p>
     <w:p/>
@@ -401,7 +398,15 @@
         <w:t xml:space="preserve">Nathan: </w:t>
       </w:r>
       <w:r>
-        <w:t>Assemble main chasis (PI, camera, battery)</w:t>
+        <w:t xml:space="preserve">Assemble main </w:t>
+      </w:r>
+      <w:proofErr w:type="spellStart"/>
+      <w:r>
+        <w:t>chasis</w:t>
+      </w:r>
+      <w:proofErr w:type="spellEnd"/>
+      <w:r>
+        <w:t xml:space="preserve"> (PI, camera, battery)</w:t>
       </w:r>
     </w:p>
     <w:p>
@@ -679,7 +684,23 @@
     <w:p/>
     <w:p>
       <w:r>
-        <w:t xml:space="preserve">By signing below, all team members are acknowledging that they have read and committed to their part in the AVC. They acknowledge that they will attempt to complete the tasks agreed on by the group each week and document this on the team github account. They acknowledge that failure to meet these goals can result in the team recommending any member receives a lesser grade for their AVC report. In the event that a team member is unable to complete their task due to circumstances beyond their control (i.e. sickness, bereavement etc) that they will inform the team at the earliest possible time. Finally, the team acknowledges that a member going a week without contact with other team members (except when discussed with the team in advance) will constitute the member in question being considered AWOL. In this instance the team agrees to inform the ENGR101 course co-ordinator immediately. The penalty this for this can range from a reduction in the final grade to immediate failure of the AVC (and thus the ENGR101 course). Should the team unanimously agree that a member (or members) have failed to contribute to the AVC succinctly for other reasons, on the day of robot testing the team will be given the opportunity to anonymously vote for a team member to receive 0% for the robot part of the AVC. Should the team choose this option they MUST be able to show that the member in question had been assigned tasks that they failed to complete and that the team had afforded them an opportunity to make up for past mistakes. Signed by all team members: </w:t>
+        <w:t xml:space="preserve">By signing below, all team members are acknowledging that they have read and committed to their part in the AVC. They acknowledge that they will attempt to complete the tasks agreed on by the group each week and document this on the team </w:t>
+      </w:r>
+      <w:proofErr w:type="spellStart"/>
+      <w:r>
+        <w:t>github</w:t>
+      </w:r>
+      <w:proofErr w:type="spellEnd"/>
+      <w:r>
+        <w:t xml:space="preserve"> account. They acknowledge that failure to meet these goals can result in the team recommending any member receives a lesser grade for their AVC report. </w:t>
+      </w:r>
+      <w:proofErr w:type="gramStart"/>
+      <w:r>
+        <w:t>In the event that</w:t>
+      </w:r>
+      <w:proofErr w:type="gramEnd"/>
+      <w:r>
+        <w:t xml:space="preserve"> a team member is unable to complete their task due to circumstances beyond their control (i.e. sickness, bereavement etc) that they will inform the team at the earliest possible time. Finally, the team acknowledges that a member going a week without contact with other team members (except when discussed with the team in advance) will constitute the member in question being considered AWOL. In this instance the team agrees to inform the ENGR101 course co-ordinator immediately. The penalty this for this can range from a reduction in the final grade to immediate failure of the AVC (and thus the ENGR101 course). Should the team unanimously agree that a member (or members) have failed to contribute to the AVC succinctly for other reasons, on the day of robot testing the team will be given the opportunity to anonymously vote for a team member to receive 0% for the robot part of the AVC. Should the team choose this option they MUST be able to show that the member in question had been assigned tasks that they failed to complete and that the team had afforded them an opportunity to make up for past mistakes. Signed by all team members: </w:t>
       </w:r>
     </w:p>
     <w:p/>
@@ -695,13 +716,23 @@
     </w:p>
     <w:p>
       <w:r>
-        <w:t>Ben Doornbos</w:t>
-      </w:r>
-    </w:p>
-    <w:p>
-      <w:r>
-        <w:t>Matt Oakly</w:t>
-      </w:r>
+        <w:t xml:space="preserve">Ben </w:t>
+      </w:r>
+      <w:proofErr w:type="spellStart"/>
+      <w:r>
+        <w:t>Doornbos</w:t>
+      </w:r>
+      <w:proofErr w:type="spellEnd"/>
+    </w:p>
+    <w:p>
+      <w:r>
+        <w:t xml:space="preserve">Matt </w:t>
+      </w:r>
+      <w:proofErr w:type="spellStart"/>
+      <w:r>
+        <w:t>Oakly</w:t>
+      </w:r>
+      <w:proofErr w:type="spellEnd"/>
     </w:p>
     <w:sectPr>
       <w:pgSz w:w="11906" w:h="16838"/>
